--- a/Day 4- CourierManagement.docx
+++ b/Day 4- CourierManagement.docx
@@ -199,9 +199,22 @@
     <w:p>
       <w:pPr>
         <w:rPr>
-          <w:rFonts w:ascii="Courier New" w:hAnsi="Courier New" w:cs="Courier New"/>
-        </w:rPr>
-      </w:pPr>
+          <w:rFonts w:ascii="Times New Roman" w:hAnsi="Times New Roman" w:cs="Times New Roman"/>
+        </w:rPr>
+      </w:pPr>
+    </w:p>
+    <w:p>
+      <w:pPr>
+        <w:rPr>
+          <w:rFonts w:ascii="Times New Roman" w:hAnsi="Times New Roman" w:cs="Times New Roman"/>
+        </w:rPr>
+      </w:pPr>
+      <w:r>
+        <w:rPr>
+          <w:rFonts w:ascii="Times New Roman" w:hAnsi="Times New Roman" w:cs="Times New Roman"/>
+        </w:rPr>
+        <w:t xml:space="preserve">49. Find couriers that have a weight greater than the average weight of all couriers </w:t>
+      </w:r>
     </w:p>
     <w:p>
       <w:pPr>
@@ -512,6 +525,19 @@
     <w:p>
       <w:pPr>
         <w:rPr>
+          <w:rFonts w:ascii="Times New Roman" w:hAnsi="Times New Roman" w:cs="Times New Roman"/>
+        </w:rPr>
+      </w:pPr>
+      <w:r>
+        <w:rPr>
+          <w:rFonts w:ascii="Times New Roman" w:hAnsi="Times New Roman" w:cs="Times New Roman"/>
+        </w:rPr>
+        <w:t>50. Find the names of all employees who have a salary greater than the average salary:</w:t>
+      </w:r>
+    </w:p>
+    <w:p>
+      <w:pPr>
+        <w:rPr>
           <w:rFonts w:ascii="Courier New" w:hAnsi="Courier New" w:cs="Courier New"/>
         </w:rPr>
       </w:pPr>
@@ -638,29 +664,28 @@
     <w:p>
       <w:pPr>
         <w:rPr>
-          <w:rFonts w:ascii="Courier New" w:hAnsi="Courier New" w:cs="Courier New"/>
-        </w:rPr>
-      </w:pPr>
-    </w:p>
-    <w:p>
-      <w:pPr>
-        <w:rPr>
-          <w:rFonts w:ascii="Courier New" w:hAnsi="Courier New" w:cs="Courier New"/>
-        </w:rPr>
-      </w:pPr>
-    </w:p>
-    <w:p>
-      <w:pPr>
-        <w:rPr>
-          <w:rFonts w:ascii="Courier New" w:hAnsi="Courier New" w:cs="Courier New"/>
-        </w:rPr>
-      </w:pPr>
-      <w:proofErr w:type="spellStart"/>
-      <w:r>
-        <w:rPr>
-          <w:rFonts w:ascii="Courier New" w:hAnsi="Courier New" w:cs="Courier New"/>
+          <w:rFonts w:ascii="Times New Roman" w:hAnsi="Times New Roman" w:cs="Times New Roman"/>
+        </w:rPr>
+      </w:pPr>
+      <w:r>
+        <w:rPr>
+          <w:rFonts w:ascii="Times New Roman" w:hAnsi="Times New Roman" w:cs="Times New Roman"/>
         </w:rPr>
         <w:lastRenderedPageBreak/>
+        <w:t xml:space="preserve">51. Find the total cost of all courier services where the cost is less than the maximum cost </w:t>
+      </w:r>
+    </w:p>
+    <w:p>
+      <w:pPr>
+        <w:rPr>
+          <w:rFonts w:ascii="Courier New" w:hAnsi="Courier New" w:cs="Courier New"/>
+        </w:rPr>
+      </w:pPr>
+      <w:proofErr w:type="spellStart"/>
+      <w:r>
+        <w:rPr>
+          <w:rFonts w:ascii="Courier New" w:hAnsi="Courier New" w:cs="Courier New"/>
+        </w:rPr>
         <w:t>mysql</w:t>
       </w:r>
       <w:proofErr w:type="spellEnd"/>
@@ -815,9 +840,15 @@
     <w:p>
       <w:pPr>
         <w:rPr>
-          <w:rFonts w:ascii="Courier New" w:hAnsi="Courier New" w:cs="Courier New"/>
-        </w:rPr>
-      </w:pPr>
+          <w:rFonts w:ascii="Times New Roman" w:hAnsi="Times New Roman" w:cs="Times New Roman"/>
+        </w:rPr>
+      </w:pPr>
+      <w:r>
+        <w:rPr>
+          <w:rFonts w:ascii="Times New Roman" w:hAnsi="Times New Roman" w:cs="Times New Roman"/>
+        </w:rPr>
+        <w:t xml:space="preserve">52. Find all couriers that have been paid for </w:t>
+      </w:r>
     </w:p>
     <w:p>
       <w:pPr>
@@ -885,11 +916,15 @@
       <w:pPr>
         <w:rPr>
           <w:rFonts w:ascii="Courier New" w:hAnsi="Courier New" w:cs="Courier New"/>
-        </w:rPr>
-      </w:pPr>
-      <w:r>
-        <w:rPr>
-          <w:rFonts w:ascii="Courier New" w:hAnsi="Courier New" w:cs="Courier New"/>
+          <w:sz w:val="14"/>
+          <w:szCs w:val="14"/>
+        </w:rPr>
+      </w:pPr>
+      <w:r>
+        <w:rPr>
+          <w:rFonts w:ascii="Courier New" w:hAnsi="Courier New" w:cs="Courier New"/>
+          <w:sz w:val="14"/>
+          <w:szCs w:val="14"/>
         </w:rPr>
         <w:t>+-----------+----------+------------+--------+------------+----------------+--------------+---------------------+------------+</w:t>
       </w:r>
@@ -898,11 +933,15 @@
       <w:pPr>
         <w:rPr>
           <w:rFonts w:ascii="Courier New" w:hAnsi="Courier New" w:cs="Courier New"/>
-        </w:rPr>
-      </w:pPr>
-      <w:r>
-        <w:rPr>
-          <w:rFonts w:ascii="Courier New" w:hAnsi="Courier New" w:cs="Courier New"/>
+          <w:sz w:val="14"/>
+          <w:szCs w:val="14"/>
+        </w:rPr>
+      </w:pPr>
+      <w:r>
+        <w:rPr>
+          <w:rFonts w:ascii="Courier New" w:hAnsi="Courier New" w:cs="Courier New"/>
+          <w:sz w:val="14"/>
+          <w:szCs w:val="14"/>
         </w:rPr>
         <w:t xml:space="preserve">| </w:t>
       </w:r>
@@ -910,6 +949,8 @@
       <w:r>
         <w:rPr>
           <w:rFonts w:ascii="Courier New" w:hAnsi="Courier New" w:cs="Courier New"/>
+          <w:sz w:val="14"/>
+          <w:szCs w:val="14"/>
         </w:rPr>
         <w:t>CourierID</w:t>
       </w:r>
@@ -917,6 +958,8 @@
       <w:r>
         <w:rPr>
           <w:rFonts w:ascii="Courier New" w:hAnsi="Courier New" w:cs="Courier New"/>
+          <w:sz w:val="14"/>
+          <w:szCs w:val="14"/>
         </w:rPr>
         <w:t xml:space="preserve"> | </w:t>
       </w:r>
@@ -924,6 +967,8 @@
       <w:r>
         <w:rPr>
           <w:rFonts w:ascii="Courier New" w:hAnsi="Courier New" w:cs="Courier New"/>
+          <w:sz w:val="14"/>
+          <w:szCs w:val="14"/>
         </w:rPr>
         <w:t>SenderID</w:t>
       </w:r>
@@ -931,6 +976,8 @@
       <w:r>
         <w:rPr>
           <w:rFonts w:ascii="Courier New" w:hAnsi="Courier New" w:cs="Courier New"/>
+          <w:sz w:val="14"/>
+          <w:szCs w:val="14"/>
         </w:rPr>
         <w:t xml:space="preserve"> | </w:t>
       </w:r>
@@ -938,6 +985,8 @@
       <w:r>
         <w:rPr>
           <w:rFonts w:ascii="Courier New" w:hAnsi="Courier New" w:cs="Courier New"/>
+          <w:sz w:val="14"/>
+          <w:szCs w:val="14"/>
         </w:rPr>
         <w:t>ReceiverID</w:t>
       </w:r>
@@ -945,6 +994,8 @@
       <w:r>
         <w:rPr>
           <w:rFonts w:ascii="Courier New" w:hAnsi="Courier New" w:cs="Courier New"/>
+          <w:sz w:val="14"/>
+          <w:szCs w:val="14"/>
         </w:rPr>
         <w:t xml:space="preserve"> | Weight | Status     | </w:t>
       </w:r>
@@ -952,6 +1003,8 @@
       <w:r>
         <w:rPr>
           <w:rFonts w:ascii="Courier New" w:hAnsi="Courier New" w:cs="Courier New"/>
+          <w:sz w:val="14"/>
+          <w:szCs w:val="14"/>
         </w:rPr>
         <w:t>TrackingNumber</w:t>
       </w:r>
@@ -959,6 +1012,8 @@
       <w:r>
         <w:rPr>
           <w:rFonts w:ascii="Courier New" w:hAnsi="Courier New" w:cs="Courier New"/>
+          <w:sz w:val="14"/>
+          <w:szCs w:val="14"/>
         </w:rPr>
         <w:t xml:space="preserve"> | </w:t>
       </w:r>
@@ -966,6 +1021,8 @@
       <w:r>
         <w:rPr>
           <w:rFonts w:ascii="Courier New" w:hAnsi="Courier New" w:cs="Courier New"/>
+          <w:sz w:val="14"/>
+          <w:szCs w:val="14"/>
         </w:rPr>
         <w:t>DeliveryDate</w:t>
       </w:r>
@@ -973,6 +1030,8 @@
       <w:r>
         <w:rPr>
           <w:rFonts w:ascii="Courier New" w:hAnsi="Courier New" w:cs="Courier New"/>
+          <w:sz w:val="14"/>
+          <w:szCs w:val="14"/>
         </w:rPr>
         <w:t xml:space="preserve"> | </w:t>
       </w:r>
@@ -980,6 +1039,8 @@
       <w:r>
         <w:rPr>
           <w:rFonts w:ascii="Courier New" w:hAnsi="Courier New" w:cs="Courier New"/>
+          <w:sz w:val="14"/>
+          <w:szCs w:val="14"/>
         </w:rPr>
         <w:t>HandledByEmployeeID</w:t>
       </w:r>
@@ -987,6 +1048,8 @@
       <w:r>
         <w:rPr>
           <w:rFonts w:ascii="Courier New" w:hAnsi="Courier New" w:cs="Courier New"/>
+          <w:sz w:val="14"/>
+          <w:szCs w:val="14"/>
         </w:rPr>
         <w:t xml:space="preserve"> | </w:t>
       </w:r>
@@ -994,6 +1057,8 @@
       <w:r>
         <w:rPr>
           <w:rFonts w:ascii="Courier New" w:hAnsi="Courier New" w:cs="Courier New"/>
+          <w:sz w:val="14"/>
+          <w:szCs w:val="14"/>
         </w:rPr>
         <w:t>SentDate</w:t>
       </w:r>
@@ -1001,6 +1066,8 @@
       <w:r>
         <w:rPr>
           <w:rFonts w:ascii="Courier New" w:hAnsi="Courier New" w:cs="Courier New"/>
+          <w:sz w:val="14"/>
+          <w:szCs w:val="14"/>
         </w:rPr>
         <w:t xml:space="preserve">   |</w:t>
       </w:r>
@@ -1210,9 +1277,15 @@
     <w:p>
       <w:pPr>
         <w:rPr>
-          <w:rFonts w:ascii="Courier New" w:hAnsi="Courier New" w:cs="Courier New"/>
-        </w:rPr>
-      </w:pPr>
+          <w:rFonts w:ascii="Times New Roman" w:hAnsi="Times New Roman" w:cs="Times New Roman"/>
+        </w:rPr>
+      </w:pPr>
+      <w:r>
+        <w:rPr>
+          <w:rFonts w:ascii="Times New Roman" w:hAnsi="Times New Roman" w:cs="Times New Roman"/>
+        </w:rPr>
+        <w:t>53. Find the locations where the maximum payment amount was made</w:t>
+      </w:r>
     </w:p>
     <w:p>
       <w:pPr>
@@ -1464,15 +1537,42 @@
     <w:p>
       <w:pPr>
         <w:rPr>
-          <w:rFonts w:ascii="Courier New" w:hAnsi="Courier New" w:cs="Courier New"/>
-        </w:rPr>
-      </w:pPr>
-      <w:proofErr w:type="spellStart"/>
-      <w:r>
-        <w:rPr>
-          <w:rFonts w:ascii="Courier New" w:hAnsi="Courier New" w:cs="Courier New"/>
+          <w:rFonts w:ascii="Times New Roman" w:hAnsi="Times New Roman" w:cs="Times New Roman"/>
+        </w:rPr>
+      </w:pPr>
+      <w:r>
+        <w:rPr>
+          <w:rFonts w:ascii="Times New Roman" w:hAnsi="Times New Roman" w:cs="Times New Roman"/>
         </w:rPr>
         <w:lastRenderedPageBreak/>
+        <w:t>54. Find all couriers whose weight is greater than the weight of all couriers sent by a specific sender (e.g., '</w:t>
+      </w:r>
+      <w:proofErr w:type="spellStart"/>
+      <w:r>
+        <w:rPr>
+          <w:rFonts w:ascii="Times New Roman" w:hAnsi="Times New Roman" w:cs="Times New Roman"/>
+        </w:rPr>
+        <w:t>SenderName</w:t>
+      </w:r>
+      <w:proofErr w:type="spellEnd"/>
+      <w:r>
+        <w:rPr>
+          <w:rFonts w:ascii="Times New Roman" w:hAnsi="Times New Roman" w:cs="Times New Roman"/>
+        </w:rPr>
+        <w:t>'):</w:t>
+      </w:r>
+    </w:p>
+    <w:p>
+      <w:pPr>
+        <w:rPr>
+          <w:rFonts w:ascii="Courier New" w:hAnsi="Courier New" w:cs="Courier New"/>
+        </w:rPr>
+      </w:pPr>
+      <w:proofErr w:type="spellStart"/>
+      <w:r>
+        <w:rPr>
+          <w:rFonts w:ascii="Courier New" w:hAnsi="Courier New" w:cs="Courier New"/>
+        </w:rPr>
         <w:t>mysql</w:t>
       </w:r>
       <w:proofErr w:type="spellEnd"/>
@@ -2211,6 +2311,7 @@
   <w:style w:type="paragraph" w:default="1" w:styleId="Normal">
     <w:name w:val="Normal"/>
     <w:qFormat/>
+    <w:rsid w:val="00561A59"/>
   </w:style>
   <w:style w:type="paragraph" w:styleId="Heading1">
     <w:name w:val="heading 1"/>
@@ -2414,6 +2515,7 @@
   <w:style w:type="character" w:default="1" w:styleId="DefaultParagraphFont">
     <w:name w:val="Default Paragraph Font"/>
     <w:uiPriority w:val="1"/>
+    <w:semiHidden/>
     <w:unhideWhenUsed/>
   </w:style>
   <w:style w:type="table" w:default="1" w:styleId="TableNormal">

--- a/Day 4- CourierManagement.docx
+++ b/Day 4- CourierManagement.docx
@@ -916,15 +916,15 @@
       <w:pPr>
         <w:rPr>
           <w:rFonts w:ascii="Courier New" w:hAnsi="Courier New" w:cs="Courier New"/>
-          <w:sz w:val="14"/>
-          <w:szCs w:val="14"/>
-        </w:rPr>
-      </w:pPr>
-      <w:r>
-        <w:rPr>
-          <w:rFonts w:ascii="Courier New" w:hAnsi="Courier New" w:cs="Courier New"/>
-          <w:sz w:val="14"/>
-          <w:szCs w:val="14"/>
+          <w:sz w:val="12"/>
+          <w:szCs w:val="12"/>
+        </w:rPr>
+      </w:pPr>
+      <w:r>
+        <w:rPr>
+          <w:rFonts w:ascii="Courier New" w:hAnsi="Courier New" w:cs="Courier New"/>
+          <w:sz w:val="12"/>
+          <w:szCs w:val="12"/>
         </w:rPr>
         <w:t>+-----------+----------+------------+--------+------------+----------------+--------------+---------------------+------------+</w:t>
       </w:r>
@@ -933,15 +933,15 @@
       <w:pPr>
         <w:rPr>
           <w:rFonts w:ascii="Courier New" w:hAnsi="Courier New" w:cs="Courier New"/>
-          <w:sz w:val="14"/>
-          <w:szCs w:val="14"/>
-        </w:rPr>
-      </w:pPr>
-      <w:r>
-        <w:rPr>
-          <w:rFonts w:ascii="Courier New" w:hAnsi="Courier New" w:cs="Courier New"/>
-          <w:sz w:val="14"/>
-          <w:szCs w:val="14"/>
+          <w:sz w:val="12"/>
+          <w:szCs w:val="12"/>
+        </w:rPr>
+      </w:pPr>
+      <w:r>
+        <w:rPr>
+          <w:rFonts w:ascii="Courier New" w:hAnsi="Courier New" w:cs="Courier New"/>
+          <w:sz w:val="12"/>
+          <w:szCs w:val="12"/>
         </w:rPr>
         <w:t xml:space="preserve">| </w:t>
       </w:r>
@@ -949,8 +949,8 @@
       <w:r>
         <w:rPr>
           <w:rFonts w:ascii="Courier New" w:hAnsi="Courier New" w:cs="Courier New"/>
-          <w:sz w:val="14"/>
-          <w:szCs w:val="14"/>
+          <w:sz w:val="12"/>
+          <w:szCs w:val="12"/>
         </w:rPr>
         <w:t>CourierID</w:t>
       </w:r>
@@ -958,8 +958,8 @@
       <w:r>
         <w:rPr>
           <w:rFonts w:ascii="Courier New" w:hAnsi="Courier New" w:cs="Courier New"/>
-          <w:sz w:val="14"/>
-          <w:szCs w:val="14"/>
+          <w:sz w:val="12"/>
+          <w:szCs w:val="12"/>
         </w:rPr>
         <w:t xml:space="preserve"> | </w:t>
       </w:r>
@@ -967,8 +967,8 @@
       <w:r>
         <w:rPr>
           <w:rFonts w:ascii="Courier New" w:hAnsi="Courier New" w:cs="Courier New"/>
-          <w:sz w:val="14"/>
-          <w:szCs w:val="14"/>
+          <w:sz w:val="12"/>
+          <w:szCs w:val="12"/>
         </w:rPr>
         <w:t>SenderID</w:t>
       </w:r>
@@ -976,8 +976,8 @@
       <w:r>
         <w:rPr>
           <w:rFonts w:ascii="Courier New" w:hAnsi="Courier New" w:cs="Courier New"/>
-          <w:sz w:val="14"/>
-          <w:szCs w:val="14"/>
+          <w:sz w:val="12"/>
+          <w:szCs w:val="12"/>
         </w:rPr>
         <w:t xml:space="preserve"> | </w:t>
       </w:r>
@@ -985,8 +985,8 @@
       <w:r>
         <w:rPr>
           <w:rFonts w:ascii="Courier New" w:hAnsi="Courier New" w:cs="Courier New"/>
-          <w:sz w:val="14"/>
-          <w:szCs w:val="14"/>
+          <w:sz w:val="12"/>
+          <w:szCs w:val="12"/>
         </w:rPr>
         <w:t>ReceiverID</w:t>
       </w:r>
@@ -994,8 +994,8 @@
       <w:r>
         <w:rPr>
           <w:rFonts w:ascii="Courier New" w:hAnsi="Courier New" w:cs="Courier New"/>
-          <w:sz w:val="14"/>
-          <w:szCs w:val="14"/>
+          <w:sz w:val="12"/>
+          <w:szCs w:val="12"/>
         </w:rPr>
         <w:t xml:space="preserve"> | Weight | Status     | </w:t>
       </w:r>
@@ -1003,8 +1003,8 @@
       <w:r>
         <w:rPr>
           <w:rFonts w:ascii="Courier New" w:hAnsi="Courier New" w:cs="Courier New"/>
-          <w:sz w:val="14"/>
-          <w:szCs w:val="14"/>
+          <w:sz w:val="12"/>
+          <w:szCs w:val="12"/>
         </w:rPr>
         <w:t>TrackingNumber</w:t>
       </w:r>
@@ -1012,8 +1012,8 @@
       <w:r>
         <w:rPr>
           <w:rFonts w:ascii="Courier New" w:hAnsi="Courier New" w:cs="Courier New"/>
-          <w:sz w:val="14"/>
-          <w:szCs w:val="14"/>
+          <w:sz w:val="12"/>
+          <w:szCs w:val="12"/>
         </w:rPr>
         <w:t xml:space="preserve"> | </w:t>
       </w:r>
@@ -1021,8 +1021,8 @@
       <w:r>
         <w:rPr>
           <w:rFonts w:ascii="Courier New" w:hAnsi="Courier New" w:cs="Courier New"/>
-          <w:sz w:val="14"/>
-          <w:szCs w:val="14"/>
+          <w:sz w:val="12"/>
+          <w:szCs w:val="12"/>
         </w:rPr>
         <w:t>DeliveryDate</w:t>
       </w:r>
@@ -1030,8 +1030,8 @@
       <w:r>
         <w:rPr>
           <w:rFonts w:ascii="Courier New" w:hAnsi="Courier New" w:cs="Courier New"/>
-          <w:sz w:val="14"/>
-          <w:szCs w:val="14"/>
+          <w:sz w:val="12"/>
+          <w:szCs w:val="12"/>
         </w:rPr>
         <w:t xml:space="preserve"> | </w:t>
       </w:r>
@@ -1039,8 +1039,8 @@
       <w:r>
         <w:rPr>
           <w:rFonts w:ascii="Courier New" w:hAnsi="Courier New" w:cs="Courier New"/>
-          <w:sz w:val="14"/>
-          <w:szCs w:val="14"/>
+          <w:sz w:val="12"/>
+          <w:szCs w:val="12"/>
         </w:rPr>
         <w:t>HandledByEmployeeID</w:t>
       </w:r>
@@ -1048,8 +1048,8 @@
       <w:r>
         <w:rPr>
           <w:rFonts w:ascii="Courier New" w:hAnsi="Courier New" w:cs="Courier New"/>
-          <w:sz w:val="14"/>
-          <w:szCs w:val="14"/>
+          <w:sz w:val="12"/>
+          <w:szCs w:val="12"/>
         </w:rPr>
         <w:t xml:space="preserve"> | </w:t>
       </w:r>
@@ -1057,8 +1057,8 @@
       <w:r>
         <w:rPr>
           <w:rFonts w:ascii="Courier New" w:hAnsi="Courier New" w:cs="Courier New"/>
-          <w:sz w:val="14"/>
-          <w:szCs w:val="14"/>
+          <w:sz w:val="12"/>
+          <w:szCs w:val="12"/>
         </w:rPr>
         <w:t>SentDate</w:t>
       </w:r>
@@ -1066,8 +1066,8 @@
       <w:r>
         <w:rPr>
           <w:rFonts w:ascii="Courier New" w:hAnsi="Courier New" w:cs="Courier New"/>
-          <w:sz w:val="14"/>
-          <w:szCs w:val="14"/>
+          <w:sz w:val="12"/>
+          <w:szCs w:val="12"/>
         </w:rPr>
         <w:t xml:space="preserve">   |</w:t>
       </w:r>
